--- a/_shared/surat/CASH ADVANCE-GTI-00001-CA-MKT-GTI-XII-2024.docx
+++ b/_shared/surat/CASH ADVANCE-GTI-00001-CA-MKT-GTI-XII-2024.docx
@@ -5,285 +5,839 @@
     <w:p>
       <w:pPr>
         <w:spacing w:line="276" w:lineRule="auto"/>
-        <w:jc w:val="right"/>
+        <w:jc w:val="both"/>
         <w:rPr>
-          <w:rFonts w:ascii="Times New Roman" w:hAnsi="Times New Roman"/>
+          <w:rFonts w:asciiTheme="minorHAnsi" w:hAnsiTheme="minorHAnsi" w:cstheme="minorHAnsi"/>
+          <w:sz w:val="22"/>
+          <w:szCs w:val="22"/>
+        </w:rPr>
+      </w:pPr>
+    </w:p>
+    <w:p>
+      <w:pPr>
+        <w:spacing w:line="276" w:lineRule="auto"/>
+        <w:jc w:val="center"/>
+        <w:rPr>
+          <w:rFonts w:asciiTheme="minorHAnsi" w:hAnsiTheme="minorHAnsi" w:cstheme="minorHAnsi"/>
+          <w:b/>
+          <w:bCs/>
+          <w:sz w:val="36"/>
+          <w:szCs w:val="36"/>
         </w:rPr>
       </w:pPr>
       <w:r>
         <w:rPr>
-          <w:rFonts w:ascii="Times New Roman" w:hAnsi="Times New Roman"/>
+          <w:rFonts w:asciiTheme="minorHAnsi" w:hAnsiTheme="minorHAnsi" w:cstheme="minorHAnsi"/>
+          <w:b/>
+          <w:bCs/>
+          <w:sz w:val="36"/>
+          <w:szCs w:val="36"/>
         </w:rPr>
-        <w:t>Jakarta</w:t>
-      </w:r>
-      <w:r>
-        <w:rPr>
-          <w:rFonts w:ascii="Times New Roman" w:hAnsi="Times New Roman"/>
-        </w:rPr>
-        <w:t xml:space="preserve">, </w:t>
-      </w:r>
-      <w:r>
-        <w:rPr>
-          <w:rFonts w:ascii="Times New Roman" w:hAnsi="Times New Roman"/>
-        </w:rPr>
-        <w:t>21 DECEMBER 2024</w:t>
+        <w:t>FORM REIMBURSE</w:t>
       </w:r>
     </w:p>
     <w:p>
       <w:pPr>
+        <w:pBdr>
+          <w:bottom w:val="single" w:sz="4" w:space="1" w:color="auto"/>
+        </w:pBdr>
+        <w:spacing w:line="276" w:lineRule="auto"/>
+        <w:jc w:val="center"/>
+        <w:rPr>
+          <w:rFonts w:asciiTheme="minorHAnsi" w:hAnsiTheme="minorHAnsi" w:cstheme="minorHAnsi"/>
+          <w:b/>
+          <w:bCs/>
+          <w:sz w:val="22"/>
+          <w:szCs w:val="22"/>
+        </w:rPr>
+      </w:pPr>
+    </w:p>
+    <w:p>
+      <w:pPr>
         <w:spacing w:line="276" w:lineRule="auto"/>
         <w:jc w:val="both"/>
         <w:rPr>
-          <w:rFonts w:ascii="Times New Roman" w:hAnsi="Times New Roman"/>
+          <w:rFonts w:asciiTheme="minorHAnsi" w:hAnsiTheme="minorHAnsi" w:cstheme="minorHAnsi"/>
+          <w:sz w:val="22"/>
+          <w:szCs w:val="22"/>
         </w:rPr>
       </w:pPr>
-      <w:r>
-        <w:rPr>
-          <w:rFonts w:ascii="Times New Roman" w:hAnsi="Times New Roman"/>
-        </w:rPr>
-        <w:t>No</w:t>
-      </w:r>
-      <w:r>
-        <w:rPr>
-          <w:rFonts w:ascii="Times New Roman" w:hAnsi="Times New Roman"/>
-        </w:rPr>
-        <w:tab/>
-        <w:t xml:space="preserve">: </w:t>
-      </w:r>
-      <w:r>
-        <w:rPr>
-          <w:rFonts w:ascii="Arial" w:hAnsi="Arial" w:cs="Arial"/>
-          <w:color w:val="000000"/>
-          <w:sz w:val="20"/>
-          <w:szCs w:val="20"/>
-          <w:shd w:val="clear" w:color="auto" w:fill="FFFFFF"/>
-        </w:rPr>
-        <w:t>00001/CA/MKT/GTI/XII/2024</w:t>
-      </w:r>
     </w:p>
+    <w:tbl>
+      <w:tblPr>
+        <w:tblStyle w:val="TableGrid"/>
+        <w:tblW w:w="0" w:type="auto"/>
+        <w:tblBorders>
+          <w:top w:val="none" w:sz="0" w:space="0" w:color="auto"/>
+          <w:left w:val="none" w:sz="0" w:space="0" w:color="auto"/>
+          <w:bottom w:val="none" w:sz="0" w:space="0" w:color="auto"/>
+          <w:right w:val="none" w:sz="0" w:space="0" w:color="auto"/>
+          <w:insideH w:val="none" w:sz="0" w:space="0" w:color="auto"/>
+          <w:insideV w:val="none" w:sz="0" w:space="0" w:color="auto"/>
+        </w:tblBorders>
+        <w:tblLook w:val="04A0" w:firstRow="1" w:lastRow="0" w:firstColumn="1" w:lastColumn="0" w:noHBand="0" w:noVBand="1"/>
+      </w:tblPr>
+      <w:tblGrid>
+        <w:gridCol w:w="1699"/>
+        <w:gridCol w:w="275"/>
+        <w:gridCol w:w="2019"/>
+        <w:gridCol w:w="1067"/>
+        <w:gridCol w:w="2058"/>
+        <w:gridCol w:w="275"/>
+        <w:gridCol w:w="2082"/>
+      </w:tblGrid>
+      <w:tr>
+        <w:tc>
+          <w:tcPr>
+            <w:tcW w:w="1705" w:type="dxa"/>
+          </w:tcPr>
+          <w:p>
+            <w:pPr>
+              <w:spacing w:line="276" w:lineRule="auto"/>
+              <w:jc w:val="both"/>
+              <w:rPr>
+                <w:rFonts w:asciiTheme="minorHAnsi" w:hAnsiTheme="minorHAnsi" w:cstheme="minorHAnsi"/>
+                <w:sz w:val="20"/>
+                <w:szCs w:val="20"/>
+              </w:rPr>
+            </w:pPr>
+            <w:r>
+              <w:rPr>
+                <w:rFonts w:asciiTheme="minorHAnsi" w:hAnsiTheme="minorHAnsi" w:cstheme="minorHAnsi"/>
+                <w:sz w:val="20"/>
+                <w:szCs w:val="20"/>
+              </w:rPr>
+              <w:t xml:space="preserve">No </w:t>
+            </w:r>
+            <w:proofErr w:type="spellStart"/>
+            <w:r>
+              <w:rPr>
+                <w:rFonts w:asciiTheme="minorHAnsi" w:hAnsiTheme="minorHAnsi" w:cstheme="minorHAnsi"/>
+                <w:sz w:val="20"/>
+                <w:szCs w:val="20"/>
+              </w:rPr>
+              <w:t>Regist</w:t>
+            </w:r>
+            <w:proofErr w:type="spellEnd"/>
+          </w:p>
+        </w:tc>
+        <w:tc>
+          <w:tcPr>
+            <w:tcW w:w="275" w:type="dxa"/>
+          </w:tcPr>
+          <w:p>
+            <w:pPr>
+              <w:spacing w:line="276" w:lineRule="auto"/>
+              <w:jc w:val="both"/>
+              <w:rPr>
+                <w:rFonts w:asciiTheme="minorHAnsi" w:hAnsiTheme="minorHAnsi" w:cstheme="minorHAnsi"/>
+                <w:sz w:val="20"/>
+                <w:szCs w:val="20"/>
+              </w:rPr>
+            </w:pPr>
+            <w:r>
+              <w:rPr>
+                <w:rFonts w:asciiTheme="minorHAnsi" w:hAnsiTheme="minorHAnsi" w:cstheme="minorHAnsi"/>
+                <w:sz w:val="20"/>
+                <w:szCs w:val="20"/>
+              </w:rPr>
+              <w:t>:</w:t>
+            </w:r>
+          </w:p>
+        </w:tc>
+        <w:tc>
+          <w:tcPr>
+            <w:tcW w:w="1980" w:type="dxa"/>
+            <w:tcBorders>
+              <w:bottom w:val="single" w:sz="4" w:space="0" w:color="auto"/>
+            </w:tcBorders>
+          </w:tcPr>
+          <w:p>
+            <w:pPr>
+              <w:spacing w:line="276" w:lineRule="auto"/>
+              <w:jc w:val="both"/>
+              <w:rPr>
+                <w:rFonts w:asciiTheme="minorHAnsi" w:hAnsiTheme="minorHAnsi" w:cstheme="minorHAnsi"/>
+                <w:sz w:val="20"/>
+                <w:szCs w:val="20"/>
+                <w:lang w:val="id-ID"/>
+              </w:rPr>
+            </w:pPr>
+            <w:r>
+              <w:rPr>
+                <w:rFonts w:asciiTheme="minorHAnsi" w:hAnsiTheme="minorHAnsi" w:cstheme="minorHAnsi"/>
+                <w:sz w:val="20"/>
+                <w:szCs w:val="20"/>
+              </w:rPr>
+              <w:t>00001/CA/MKT/GTI/XII/2024</w:t>
+            </w:r>
+          </w:p>
+        </w:tc>
+        <w:tc>
+          <w:tcPr>
+            <w:tcW w:w="1075" w:type="dxa"/>
+          </w:tcPr>
+          <w:p>
+            <w:pPr>
+              <w:spacing w:line="276" w:lineRule="auto"/>
+              <w:jc w:val="both"/>
+              <w:rPr>
+                <w:rFonts w:asciiTheme="minorHAnsi" w:hAnsiTheme="minorHAnsi" w:cstheme="minorHAnsi"/>
+                <w:sz w:val="20"/>
+                <w:szCs w:val="20"/>
+              </w:rPr>
+            </w:pPr>
+          </w:p>
+        </w:tc>
+        <w:tc>
+          <w:tcPr>
+            <w:tcW w:w="2067" w:type="dxa"/>
+          </w:tcPr>
+          <w:p>
+            <w:pPr>
+              <w:spacing w:line="276" w:lineRule="auto"/>
+              <w:jc w:val="both"/>
+              <w:rPr>
+                <w:rFonts w:asciiTheme="minorHAnsi" w:hAnsiTheme="minorHAnsi" w:cstheme="minorHAnsi"/>
+                <w:sz w:val="20"/>
+                <w:szCs w:val="20"/>
+              </w:rPr>
+            </w:pPr>
+            <w:proofErr w:type="spellStart"/>
+            <w:r>
+              <w:rPr>
+                <w:rFonts w:asciiTheme="minorHAnsi" w:hAnsiTheme="minorHAnsi" w:cstheme="minorHAnsi"/>
+                <w:sz w:val="20"/>
+                <w:szCs w:val="20"/>
+              </w:rPr>
+              <w:t>Tgl</w:t>
+            </w:r>
+            <w:proofErr w:type="spellEnd"/>
+            <w:r>
+              <w:rPr>
+                <w:rFonts w:asciiTheme="minorHAnsi" w:hAnsiTheme="minorHAnsi" w:cstheme="minorHAnsi"/>
+                <w:sz w:val="20"/>
+                <w:szCs w:val="20"/>
+              </w:rPr>
+              <w:t xml:space="preserve">. </w:t>
+            </w:r>
+            <w:proofErr w:type="spellStart"/>
+            <w:r>
+              <w:rPr>
+                <w:rFonts w:asciiTheme="minorHAnsi" w:hAnsiTheme="minorHAnsi" w:cstheme="minorHAnsi"/>
+                <w:sz w:val="20"/>
+                <w:szCs w:val="20"/>
+              </w:rPr>
+              <w:t>Pengajuan</w:t>
+            </w:r>
+            <w:proofErr w:type="spellEnd"/>
+          </w:p>
+        </w:tc>
+        <w:tc>
+          <w:tcPr>
+            <w:tcW w:w="275" w:type="dxa"/>
+          </w:tcPr>
+          <w:p>
+            <w:pPr>
+              <w:spacing w:line="276" w:lineRule="auto"/>
+              <w:jc w:val="both"/>
+              <w:rPr>
+                <w:rFonts w:asciiTheme="minorHAnsi" w:hAnsiTheme="minorHAnsi" w:cstheme="minorHAnsi"/>
+                <w:sz w:val="20"/>
+                <w:szCs w:val="20"/>
+              </w:rPr>
+            </w:pPr>
+            <w:r>
+              <w:rPr>
+                <w:rFonts w:asciiTheme="minorHAnsi" w:hAnsiTheme="minorHAnsi" w:cstheme="minorHAnsi"/>
+                <w:sz w:val="20"/>
+                <w:szCs w:val="20"/>
+              </w:rPr>
+              <w:t>:</w:t>
+            </w:r>
+          </w:p>
+        </w:tc>
+        <w:tc>
+          <w:tcPr>
+            <w:tcW w:w="2088" w:type="dxa"/>
+            <w:tcBorders>
+              <w:bottom w:val="single" w:sz="4" w:space="0" w:color="auto"/>
+            </w:tcBorders>
+          </w:tcPr>
+          <w:p>
+            <w:pPr>
+              <w:spacing w:line="276" w:lineRule="auto"/>
+              <w:jc w:val="both"/>
+              <w:rPr>
+                <w:rFonts w:asciiTheme="minorHAnsi" w:hAnsiTheme="minorHAnsi" w:cstheme="minorHAnsi"/>
+                <w:sz w:val="20"/>
+                <w:szCs w:val="20"/>
+                <w:lang w:val="id-ID"/>
+              </w:rPr>
+            </w:pPr>
+            <w:r>
+              <w:rPr>
+                <w:rFonts w:asciiTheme="minorHAnsi" w:hAnsiTheme="minorHAnsi" w:cstheme="minorHAnsi"/>
+                <w:sz w:val="20"/>
+                <w:szCs w:val="20"/>
+              </w:rPr>
+              <w:t>21 DECEMBER 2024</w:t>
+            </w:r>
+          </w:p>
+        </w:tc>
+      </w:tr>
+      <w:tr>
+        <w:tc>
+          <w:tcPr>
+            <w:tcW w:w="1705" w:type="dxa"/>
+          </w:tcPr>
+          <w:p>
+            <w:pPr>
+              <w:spacing w:line="276" w:lineRule="auto"/>
+              <w:jc w:val="both"/>
+              <w:rPr>
+                <w:rFonts w:asciiTheme="minorHAnsi" w:hAnsiTheme="minorHAnsi" w:cstheme="minorHAnsi"/>
+                <w:sz w:val="20"/>
+                <w:szCs w:val="20"/>
+              </w:rPr>
+            </w:pPr>
+            <w:r>
+              <w:rPr>
+                <w:rFonts w:asciiTheme="minorHAnsi" w:hAnsiTheme="minorHAnsi" w:cstheme="minorHAnsi"/>
+                <w:sz w:val="20"/>
+                <w:szCs w:val="20"/>
+              </w:rPr>
+              <w:t xml:space="preserve">Nama </w:t>
+            </w:r>
+            <w:proofErr w:type="spellStart"/>
+            <w:r>
+              <w:rPr>
+                <w:rFonts w:asciiTheme="minorHAnsi" w:hAnsiTheme="minorHAnsi" w:cstheme="minorHAnsi"/>
+                <w:sz w:val="20"/>
+                <w:szCs w:val="20"/>
+              </w:rPr>
+              <w:t>Pemohon</w:t>
+            </w:r>
+            <w:proofErr w:type="spellEnd"/>
+          </w:p>
+        </w:tc>
+        <w:tc>
+          <w:tcPr>
+            <w:tcW w:w="275" w:type="dxa"/>
+          </w:tcPr>
+          <w:p>
+            <w:pPr>
+              <w:spacing w:line="276" w:lineRule="auto"/>
+              <w:jc w:val="both"/>
+              <w:rPr>
+                <w:rFonts w:asciiTheme="minorHAnsi" w:hAnsiTheme="minorHAnsi" w:cstheme="minorHAnsi"/>
+                <w:sz w:val="20"/>
+                <w:szCs w:val="20"/>
+              </w:rPr>
+            </w:pPr>
+            <w:r>
+              <w:rPr>
+                <w:rFonts w:asciiTheme="minorHAnsi" w:hAnsiTheme="minorHAnsi" w:cstheme="minorHAnsi"/>
+                <w:sz w:val="20"/>
+                <w:szCs w:val="20"/>
+              </w:rPr>
+              <w:t>:</w:t>
+            </w:r>
+          </w:p>
+        </w:tc>
+        <w:tc>
+          <w:tcPr>
+            <w:tcW w:w="1980" w:type="dxa"/>
+            <w:tcBorders>
+              <w:top w:val="single" w:sz="4" w:space="0" w:color="auto"/>
+              <w:bottom w:val="single" w:sz="4" w:space="0" w:color="auto"/>
+            </w:tcBorders>
+          </w:tcPr>
+          <w:p>
+            <w:pPr>
+              <w:spacing w:line="276" w:lineRule="auto"/>
+              <w:jc w:val="both"/>
+              <w:rPr>
+                <w:rFonts w:asciiTheme="minorHAnsi" w:hAnsiTheme="minorHAnsi" w:cstheme="minorHAnsi"/>
+                <w:sz w:val="20"/>
+                <w:szCs w:val="20"/>
+                <w:lang w:val="id-ID"/>
+              </w:rPr>
+            </w:pPr>
+            <w:r>
+              <w:rPr>
+                <w:rFonts w:asciiTheme="minorHAnsi" w:hAnsiTheme="minorHAnsi" w:cstheme="minorHAnsi"/>
+                <w:sz w:val="20"/>
+                <w:szCs w:val="20"/>
+              </w:rPr>
+              <w:t>YOHANES RANDY KURNIANTO</w:t>
+            </w:r>
+          </w:p>
+        </w:tc>
+        <w:tc>
+          <w:tcPr>
+            <w:tcW w:w="1075" w:type="dxa"/>
+          </w:tcPr>
+          <w:p>
+            <w:pPr>
+              <w:spacing w:line="276" w:lineRule="auto"/>
+              <w:jc w:val="both"/>
+              <w:rPr>
+                <w:rFonts w:asciiTheme="minorHAnsi" w:hAnsiTheme="minorHAnsi" w:cstheme="minorHAnsi"/>
+                <w:sz w:val="20"/>
+                <w:szCs w:val="20"/>
+              </w:rPr>
+            </w:pPr>
+          </w:p>
+        </w:tc>
+        <w:tc>
+          <w:tcPr>
+            <w:tcW w:w="2067" w:type="dxa"/>
+          </w:tcPr>
+          <w:p>
+            <w:pPr>
+              <w:spacing w:line="276" w:lineRule="auto"/>
+              <w:jc w:val="both"/>
+              <w:rPr>
+                <w:rFonts w:asciiTheme="minorHAnsi" w:hAnsiTheme="minorHAnsi" w:cstheme="minorHAnsi"/>
+                <w:sz w:val="20"/>
+                <w:szCs w:val="20"/>
+              </w:rPr>
+            </w:pPr>
+            <w:proofErr w:type="spellStart"/>
+            <w:r>
+              <w:rPr>
+                <w:rFonts w:asciiTheme="minorHAnsi" w:hAnsiTheme="minorHAnsi" w:cstheme="minorHAnsi"/>
+                <w:sz w:val="20"/>
+                <w:szCs w:val="20"/>
+              </w:rPr>
+              <w:t>Tgl</w:t>
+            </w:r>
+            <w:proofErr w:type="spellEnd"/>
+            <w:r>
+              <w:rPr>
+                <w:rFonts w:asciiTheme="minorHAnsi" w:hAnsiTheme="minorHAnsi" w:cstheme="minorHAnsi"/>
+                <w:sz w:val="20"/>
+                <w:szCs w:val="20"/>
+              </w:rPr>
+              <w:t xml:space="preserve">. </w:t>
+            </w:r>
+            <w:proofErr w:type="spellStart"/>
+            <w:r>
+              <w:rPr>
+                <w:rFonts w:asciiTheme="minorHAnsi" w:hAnsiTheme="minorHAnsi" w:cstheme="minorHAnsi"/>
+                <w:sz w:val="20"/>
+                <w:szCs w:val="20"/>
+              </w:rPr>
+              <w:t>Terima</w:t>
+            </w:r>
+            <w:proofErr w:type="spellEnd"/>
+            <w:r>
+              <w:rPr>
+                <w:rFonts w:asciiTheme="minorHAnsi" w:hAnsiTheme="minorHAnsi" w:cstheme="minorHAnsi"/>
+                <w:sz w:val="20"/>
+                <w:szCs w:val="20"/>
+              </w:rPr>
+              <w:t xml:space="preserve"> Dana</w:t>
+            </w:r>
+          </w:p>
+        </w:tc>
+        <w:tc>
+          <w:tcPr>
+            <w:tcW w:w="275" w:type="dxa"/>
+          </w:tcPr>
+          <w:p>
+            <w:pPr>
+              <w:spacing w:line="276" w:lineRule="auto"/>
+              <w:jc w:val="both"/>
+              <w:rPr>
+                <w:rFonts w:asciiTheme="minorHAnsi" w:hAnsiTheme="minorHAnsi" w:cstheme="minorHAnsi"/>
+                <w:sz w:val="20"/>
+                <w:szCs w:val="20"/>
+              </w:rPr>
+            </w:pPr>
+            <w:r>
+              <w:rPr>
+                <w:rFonts w:asciiTheme="minorHAnsi" w:hAnsiTheme="minorHAnsi" w:cstheme="minorHAnsi"/>
+                <w:sz w:val="20"/>
+                <w:szCs w:val="20"/>
+              </w:rPr>
+              <w:t>:</w:t>
+            </w:r>
+          </w:p>
+        </w:tc>
+        <w:tc>
+          <w:tcPr>
+            <w:tcW w:w="2088" w:type="dxa"/>
+            <w:tcBorders>
+              <w:top w:val="single" w:sz="4" w:space="0" w:color="auto"/>
+              <w:bottom w:val="single" w:sz="4" w:space="0" w:color="auto"/>
+            </w:tcBorders>
+          </w:tcPr>
+          <w:p>
+            <w:pPr>
+              <w:spacing w:line="276" w:lineRule="auto"/>
+              <w:jc w:val="both"/>
+              <w:rPr>
+                <w:rFonts w:asciiTheme="minorHAnsi" w:hAnsiTheme="minorHAnsi" w:cstheme="minorHAnsi"/>
+                <w:sz w:val="20"/>
+                <w:szCs w:val="20"/>
+              </w:rPr>
+            </w:pPr>
+          </w:p>
+        </w:tc>
+      </w:tr>
+      <w:tr>
+        <w:tc>
+          <w:tcPr>
+            <w:tcW w:w="1705" w:type="dxa"/>
+          </w:tcPr>
+          <w:p>
+            <w:pPr>
+              <w:spacing w:line="276" w:lineRule="auto"/>
+              <w:jc w:val="both"/>
+              <w:rPr>
+                <w:rFonts w:asciiTheme="minorHAnsi" w:hAnsiTheme="minorHAnsi" w:cstheme="minorHAnsi"/>
+                <w:sz w:val="20"/>
+                <w:szCs w:val="20"/>
+              </w:rPr>
+            </w:pPr>
+            <w:r>
+              <w:rPr>
+                <w:rFonts w:asciiTheme="minorHAnsi" w:hAnsiTheme="minorHAnsi" w:cstheme="minorHAnsi"/>
+                <w:sz w:val="20"/>
+                <w:szCs w:val="20"/>
+              </w:rPr>
+              <w:t xml:space="preserve">Divisi </w:t>
+            </w:r>
+            <w:proofErr w:type="spellStart"/>
+            <w:r>
+              <w:rPr>
+                <w:rFonts w:asciiTheme="minorHAnsi" w:hAnsiTheme="minorHAnsi" w:cstheme="minorHAnsi"/>
+                <w:sz w:val="20"/>
+                <w:szCs w:val="20"/>
+              </w:rPr>
+              <w:t>Pemohon</w:t>
+            </w:r>
+            <w:proofErr w:type="spellEnd"/>
+          </w:p>
+        </w:tc>
+        <w:tc>
+          <w:tcPr>
+            <w:tcW w:w="275" w:type="dxa"/>
+          </w:tcPr>
+          <w:p>
+            <w:pPr>
+              <w:spacing w:line="276" w:lineRule="auto"/>
+              <w:jc w:val="both"/>
+              <w:rPr>
+                <w:rFonts w:asciiTheme="minorHAnsi" w:hAnsiTheme="minorHAnsi" w:cstheme="minorHAnsi"/>
+                <w:sz w:val="20"/>
+                <w:szCs w:val="20"/>
+              </w:rPr>
+            </w:pPr>
+            <w:r>
+              <w:rPr>
+                <w:rFonts w:asciiTheme="minorHAnsi" w:hAnsiTheme="minorHAnsi" w:cstheme="minorHAnsi"/>
+                <w:sz w:val="20"/>
+                <w:szCs w:val="20"/>
+              </w:rPr>
+              <w:t>:</w:t>
+            </w:r>
+          </w:p>
+        </w:tc>
+        <w:tc>
+          <w:tcPr>
+            <w:tcW w:w="1980" w:type="dxa"/>
+            <w:tcBorders>
+              <w:top w:val="single" w:sz="4" w:space="0" w:color="auto"/>
+              <w:bottom w:val="single" w:sz="4" w:space="0" w:color="auto"/>
+            </w:tcBorders>
+          </w:tcPr>
+          <w:p>
+            <w:pPr>
+              <w:spacing w:line="276" w:lineRule="auto"/>
+              <w:jc w:val="both"/>
+              <w:rPr>
+                <w:rFonts w:asciiTheme="minorHAnsi" w:hAnsiTheme="minorHAnsi" w:cstheme="minorHAnsi"/>
+                <w:sz w:val="20"/>
+                <w:szCs w:val="20"/>
+                <w:lang w:val="id-ID"/>
+              </w:rPr>
+            </w:pPr>
+            <w:r>
+              <w:rPr>
+                <w:rFonts w:asciiTheme="minorHAnsi" w:hAnsiTheme="minorHAnsi" w:cstheme="minorHAnsi"/>
+                <w:sz w:val="20"/>
+                <w:szCs w:val="20"/>
+              </w:rPr>
+              <w:t>Marketing</w:t>
+            </w:r>
+          </w:p>
+        </w:tc>
+        <w:tc>
+          <w:tcPr>
+            <w:tcW w:w="1075" w:type="dxa"/>
+          </w:tcPr>
+          <w:p>
+            <w:pPr>
+              <w:spacing w:line="276" w:lineRule="auto"/>
+              <w:jc w:val="both"/>
+              <w:rPr>
+                <w:rFonts w:asciiTheme="minorHAnsi" w:hAnsiTheme="minorHAnsi" w:cstheme="minorHAnsi"/>
+                <w:sz w:val="20"/>
+                <w:szCs w:val="20"/>
+              </w:rPr>
+            </w:pPr>
+          </w:p>
+        </w:tc>
+        <w:tc>
+          <w:tcPr>
+            <w:tcW w:w="2067" w:type="dxa"/>
+          </w:tcPr>
+          <w:p>
+            <w:pPr>
+              <w:spacing w:line="276" w:lineRule="auto"/>
+              <w:jc w:val="both"/>
+              <w:rPr>
+                <w:rFonts w:asciiTheme="minorHAnsi" w:hAnsiTheme="minorHAnsi" w:cstheme="minorHAnsi"/>
+                <w:sz w:val="20"/>
+                <w:szCs w:val="20"/>
+              </w:rPr>
+            </w:pPr>
+          </w:p>
+        </w:tc>
+        <w:tc>
+          <w:tcPr>
+            <w:tcW w:w="275" w:type="dxa"/>
+          </w:tcPr>
+          <w:p>
+            <w:pPr>
+              <w:spacing w:line="276" w:lineRule="auto"/>
+              <w:jc w:val="both"/>
+              <w:rPr>
+                <w:rFonts w:asciiTheme="minorHAnsi" w:hAnsiTheme="minorHAnsi" w:cstheme="minorHAnsi"/>
+                <w:sz w:val="20"/>
+                <w:szCs w:val="20"/>
+              </w:rPr>
+            </w:pPr>
+          </w:p>
+        </w:tc>
+        <w:tc>
+          <w:tcPr>
+            <w:tcW w:w="2088" w:type="dxa"/>
+            <w:tcBorders>
+              <w:top w:val="single" w:sz="4" w:space="0" w:color="auto"/>
+            </w:tcBorders>
+          </w:tcPr>
+          <w:p>
+            <w:pPr>
+              <w:spacing w:line="276" w:lineRule="auto"/>
+              <w:jc w:val="both"/>
+              <w:rPr>
+                <w:rFonts w:asciiTheme="minorHAnsi" w:hAnsiTheme="minorHAnsi" w:cstheme="minorHAnsi"/>
+                <w:sz w:val="20"/>
+                <w:szCs w:val="20"/>
+              </w:rPr>
+            </w:pPr>
+          </w:p>
+        </w:tc>
+      </w:tr>
+    </w:tbl>
     <w:p>
       <w:pPr>
         <w:spacing w:line="276" w:lineRule="auto"/>
         <w:jc w:val="both"/>
         <w:rPr>
-          <w:rFonts w:ascii="Times New Roman" w:hAnsi="Times New Roman"/>
+          <w:rFonts w:asciiTheme="minorHAnsi" w:hAnsiTheme="minorHAnsi" w:cstheme="minorHAnsi"/>
+          <w:sz w:val="20"/>
+          <w:szCs w:val="20"/>
         </w:rPr>
       </w:pPr>
-      <w:r>
-        <w:rPr>
-          <w:rFonts w:ascii="Times New Roman" w:hAnsi="Times New Roman"/>
-        </w:rPr>
-        <w:t xml:space="preserve">Hal </w:t>
-      </w:r>
-      <w:r>
-        <w:rPr>
-          <w:rFonts w:ascii="Times New Roman" w:hAnsi="Times New Roman"/>
-        </w:rPr>
-        <w:tab/>
-        <w:t xml:space="preserve">: </w:t>
-      </w:r>
-      <w:r>
-        <w:rPr>
-          <w:rFonts w:ascii="Times New Roman" w:hAnsi="Times New Roman"/>
-          <w:b/>
-          <w:bCs/>
-        </w:rPr>
-        <w:t>CASH ADVANCE</w:t>
-      </w:r>
-      <w:r>
-        <w:rPr>
-          <w:rFonts w:ascii="Times New Roman" w:hAnsi="Times New Roman"/>
-          <w:b/>
-          <w:bCs/>
-        </w:rPr>
-        <w:tab/>
-      </w:r>
     </w:p>
+    <w:tbl>
+      <w:tblGrid>
+        <w:gridCol w:w="2000" w:type="dxa"/>
+        <w:gridCol w:w="2000" w:type="dxa"/>
+        <w:gridCol w:w="2000" w:type="dxa"/>
+      </w:tblGrid>
+      <w:tblPr>
+        <w:jc w:val="center"/>
+        <w:tblW w:w="0" w:type="auto"/>
+        <w:tblLayout w:type="autofit"/>
+        <w:tblBorders>
+          <w:top w:val="single" w:sz="10" w:color="999999"/>
+          <w:left w:val="single" w:sz="10" w:color="999999"/>
+          <w:right w:val="single" w:sz="10" w:color="999999"/>
+          <w:bottom w:val="single" w:sz="10" w:color="999999"/>
+          <w:insideH w:val="single" w:sz="10" w:color="999999"/>
+          <w:insideV w:val="single" w:sz="10" w:color="999999"/>
+        </w:tblBorders>
+      </w:tblPr>
+      <w:tr>
+        <w:trPr/>
+        <w:tc>
+          <w:tcPr>
+            <w:tcW w:w="2000" w:type="dxa"/>
+            <w:noWrap/>
+          </w:tcPr>
+          <w:p>
+            <w:pPr/>
+            <w:r>
+              <w:rPr>
+                <w:sz w:val="18"/>
+                <w:szCs w:val="18"/>
+              </w:rPr>
+              <w:t xml:space="preserve">No</w:t>
+            </w:r>
+          </w:p>
+        </w:tc>
+        <w:tc>
+          <w:tcPr>
+            <w:tcW w:w="2000" w:type="dxa"/>
+            <w:noWrap/>
+          </w:tcPr>
+          <w:p>
+            <w:pPr/>
+            <w:r>
+              <w:rPr>
+                <w:sz w:val="18"/>
+                <w:szCs w:val="18"/>
+              </w:rPr>
+              <w:t xml:space="preserve">Keterangan</w:t>
+            </w:r>
+          </w:p>
+        </w:tc>
+        <w:tc>
+          <w:tcPr>
+            <w:tcW w:w="2000" w:type="dxa"/>
+            <w:noWrap/>
+          </w:tcPr>
+          <w:p>
+            <w:pPr/>
+            <w:r>
+              <w:rPr>
+                <w:sz w:val="18"/>
+                <w:szCs w:val="18"/>
+              </w:rPr>
+              <w:t xml:space="preserve">Jumlah</w:t>
+            </w:r>
+          </w:p>
+        </w:tc>
+      </w:tr>
+      <w:tr>
+        <w:trPr/>
+        <w:tc>
+          <w:tcPr>
+            <w:tcW w:w="2000" w:type="dxa"/>
+            <w:noWrap/>
+          </w:tcPr>
+          <w:p>
+            <w:pPr/>
+            <w:r>
+              <w:rPr>
+                <w:sz w:val="14"/>
+                <w:szCs w:val="14"/>
+              </w:rPr>
+              <w:t xml:space="preserve">1</w:t>
+            </w:r>
+          </w:p>
+        </w:tc>
+        <w:tc>
+          <w:tcPr>
+            <w:tcW w:w="2000" w:type="dxa"/>
+            <w:noWrap/>
+          </w:tcPr>
+          <w:p>
+            <w:pPr/>
+            <w:r>
+              <w:rPr>
+                <w:sz w:val="14"/>
+                <w:szCs w:val="14"/>
+              </w:rPr>
+              <w:t xml:space="preserve">UANG1x @100000</w:t>
+            </w:r>
+          </w:p>
+        </w:tc>
+        <w:tc>
+          <w:tcPr>
+            <w:tcW w:w="2000" w:type="dxa"/>
+            <w:noWrap/>
+          </w:tcPr>
+          <w:p>
+            <w:pPr/>
+            <w:r>
+              <w:rPr>
+                <w:sz w:val="14"/>
+                <w:szCs w:val="14"/>
+              </w:rPr>
+              <w:t xml:space="preserve">100000</w:t>
+            </w:r>
+          </w:p>
+        </w:tc>
+      </w:tr>
+      <w:tr>
+        <w:trPr/>
+        <w:tc>
+          <w:tcPr>
+            <w:tcW w:w="2000" w:type="dxa"/>
+            <w:noWrap/>
+          </w:tcPr>
+          <w:p>
+            <w:pPr/>
+            <w:r>
+              <w:rPr>
+                <w:sz w:val="14"/>
+                <w:szCs w:val="14"/>
+              </w:rPr>
+              <w:t xml:space="preserve">2</w:t>
+            </w:r>
+          </w:p>
+        </w:tc>
+        <w:tc>
+          <w:tcPr>
+            <w:tcW w:w="2000" w:type="dxa"/>
+            <w:noWrap/>
+          </w:tcPr>
+          <w:p>
+            <w:pPr/>
+            <w:r>
+              <w:rPr>
+                <w:sz w:val="14"/>
+                <w:szCs w:val="14"/>
+              </w:rPr>
+              <w:t xml:space="preserve">UANG BARU2x @50000</w:t>
+            </w:r>
+          </w:p>
+        </w:tc>
+        <w:tc>
+          <w:tcPr>
+            <w:tcW w:w="2000" w:type="dxa"/>
+            <w:noWrap/>
+          </w:tcPr>
+          <w:p>
+            <w:pPr/>
+            <w:r>
+              <w:rPr>
+                <w:sz w:val="14"/>
+                <w:szCs w:val="14"/>
+              </w:rPr>
+              <w:t xml:space="preserve">100000</w:t>
+            </w:r>
+          </w:p>
+        </w:tc>
+      </w:tr>
+    </w:tbl>
     <w:p>
       <w:pPr>
         <w:spacing w:line="276" w:lineRule="auto"/>
         <w:jc w:val="both"/>
         <w:rPr>
-          <w:rFonts w:ascii="Times New Roman" w:hAnsi="Times New Roman"/>
+          <w:rFonts w:asciiTheme="minorHAnsi" w:hAnsiTheme="minorHAnsi" w:cstheme="minorHAnsi"/>
+          <w:sz w:val="22"/>
+          <w:szCs w:val="22"/>
         </w:rPr>
       </w:pPr>
-    </w:p>
-    <w:p>
-      <w:pPr>
-        <w:spacing w:line="276" w:lineRule="auto"/>
-        <w:jc w:val="both"/>
-        <w:rPr>
-          <w:rFonts w:ascii="Times New Roman" w:hAnsi="Times New Roman"/>
-        </w:rPr>
-      </w:pPr>
-      <w:proofErr w:type="spellStart"/>
-      <w:r>
-        <w:rPr>
-          <w:rFonts w:ascii="Times New Roman" w:hAnsi="Times New Roman"/>
-        </w:rPr>
-        <w:t>Dengan</w:t>
-      </w:r>
-      <w:proofErr w:type="spellEnd"/>
-      <w:r>
-        <w:rPr>
-          <w:rFonts w:ascii="Times New Roman" w:hAnsi="Times New Roman"/>
-        </w:rPr>
-        <w:t xml:space="preserve"> </w:t>
-      </w:r>
-      <w:proofErr w:type="spellStart"/>
-      <w:r>
-        <w:rPr>
-          <w:rFonts w:ascii="Times New Roman" w:hAnsi="Times New Roman"/>
-        </w:rPr>
-        <w:t>ini</w:t>
-      </w:r>
-      <w:proofErr w:type="spellEnd"/>
-      <w:r>
-        <w:rPr>
-          <w:rFonts w:ascii="Times New Roman" w:hAnsi="Times New Roman"/>
-        </w:rPr>
-        <w:t xml:space="preserve"> </w:t>
-      </w:r>
-      <w:proofErr w:type="spellStart"/>
-      <w:r>
-        <w:rPr>
-          <w:rFonts w:ascii="Times New Roman" w:hAnsi="Times New Roman"/>
-        </w:rPr>
-        <w:t>saya</w:t>
-      </w:r>
-      <w:proofErr w:type="spellEnd"/>
-      <w:r>
-        <w:rPr>
-          <w:rFonts w:ascii="Times New Roman" w:hAnsi="Times New Roman"/>
-        </w:rPr>
-        <w:t>:</w:t>
-      </w:r>
-    </w:p>
-    <w:p>
-      <w:pPr>
-        <w:spacing w:line="276" w:lineRule="auto"/>
-        <w:jc w:val="both"/>
-        <w:rPr>
-          <w:rFonts w:ascii="Times New Roman" w:hAnsi="Times New Roman"/>
-        </w:rPr>
-      </w:pPr>
-      <w:r>
-        <w:rPr>
-          <w:rFonts w:ascii="Times New Roman" w:hAnsi="Times New Roman"/>
-        </w:rPr>
-        <w:t>Nama</w:t>
-      </w:r>
-      <w:r>
-        <w:rPr>
-          <w:rFonts w:ascii="Times New Roman" w:hAnsi="Times New Roman"/>
-        </w:rPr>
-        <w:tab/>
-      </w:r>
-      <w:r>
-        <w:rPr>
-          <w:rFonts w:ascii="Times New Roman" w:hAnsi="Times New Roman"/>
-        </w:rPr>
-        <w:tab/>
-        <w:t xml:space="preserve">: </w:t>
-      </w:r>
-      <w:r>
-        <w:rPr>
-          <w:rFonts w:ascii="Times New Roman" w:hAnsi="Times New Roman"/>
-        </w:rPr>
-        <w:t>YOHANES RANDY KURNIANTO</w:t>
-      </w:r>
-    </w:p>
-    <w:p>
-      <w:pPr>
-        <w:spacing w:line="276" w:lineRule="auto"/>
-        <w:jc w:val="both"/>
-        <w:rPr>
-          <w:rFonts w:ascii="Times New Roman" w:hAnsi="Times New Roman"/>
-          <w:lang w:val="id-ID"/>
-        </w:rPr>
-      </w:pPr>
-      <w:r>
-        <w:rPr>
-          <w:rFonts w:ascii="Times New Roman" w:hAnsi="Times New Roman"/>
-        </w:rPr>
-        <w:t>Divisi</w:t>
-      </w:r>
-      <w:r>
-        <w:rPr>
-          <w:rFonts w:ascii="Times New Roman" w:hAnsi="Times New Roman"/>
-        </w:rPr>
-        <w:tab/>
-      </w:r>
-      <w:r>
-        <w:rPr>
-          <w:rFonts w:ascii="Times New Roman" w:hAnsi="Times New Roman"/>
-        </w:rPr>
-        <w:tab/>
-        <w:t xml:space="preserve">: </w:t>
-      </w:r>
-      <w:r>
-        <w:rPr>
-          <w:rFonts w:ascii="Times New Roman" w:hAnsi="Times New Roman"/>
-        </w:rPr>
-        <w:t>Marketing</w:t>
-      </w:r>
-    </w:p>
-    <w:p>
-      <w:pPr>
-        <w:spacing w:line="360" w:lineRule="auto"/>
-        <w:jc w:val="both"/>
-        <w:rPr>
-          <w:rFonts w:ascii="Times New Roman" w:hAnsi="Times New Roman"/>
-        </w:rPr>
-      </w:pPr>
-    </w:p>
-    <w:p>
-      <w:pPr>
-        <w:spacing w:line="360" w:lineRule="auto"/>
-        <w:jc w:val="both"/>
-        <w:rPr>
-          <w:rFonts w:ascii="Times New Roman" w:hAnsi="Times New Roman"/>
-        </w:rPr>
-      </w:pPr>
-      <w:r>
-        <w:rPr>
-          <w:rFonts w:ascii="Times New Roman" w:hAnsi="Times New Roman"/>
-        </w:rPr>
-        <w:t>CASH ADVANCE</w:t>
-      </w:r>
-    </w:p>
-    <w:p>
-      <w:pPr>
-        <w:spacing w:line="360" w:lineRule="auto"/>
-        <w:jc w:val="both"/>
-        <w:rPr>
-          <w:rFonts w:ascii="Times New Roman" w:hAnsi="Times New Roman"/>
-        </w:rPr>
-      </w:pPr>
-    </w:p>
-    <w:p>
-      <w:pPr>
-        <w:spacing w:line="360" w:lineRule="auto"/>
-        <w:jc w:val="both"/>
-        <w:rPr>
-          <w:rFonts w:ascii="Times New Roman" w:hAnsi="Times New Roman"/>
-        </w:rPr>
-      </w:pPr>
-    </w:p>
-    <w:p>
-      <w:pPr>
-        <w:spacing w:line="276" w:lineRule="auto"/>
-        <w:jc w:val="both"/>
-        <w:rPr>
-          <w:rFonts w:ascii="Times New Roman" w:hAnsi="Times New Roman"/>
-        </w:rPr>
-      </w:pPr>
-      <w:r>
-        <w:rPr>
-          <w:rFonts w:ascii="Times New Roman" w:hAnsi="Times New Roman"/>
-        </w:rPr>
-        <w:tab/>
-      </w:r>
     </w:p>
     <w:tbl>
       <w:tblPr>
@@ -292,62 +846,114 @@
         <w:tblLook w:val="04A0" w:firstRow="1" w:lastRow="0" w:firstColumn="1" w:lastColumn="0" w:noHBand="0" w:noVBand="1"/>
       </w:tblPr>
       <w:tblGrid>
-        <w:gridCol w:w="4732"/>
-        <w:gridCol w:w="4733"/>
+        <w:gridCol w:w="1525"/>
+        <w:gridCol w:w="1800"/>
+        <w:gridCol w:w="1980"/>
+        <w:gridCol w:w="1980"/>
+        <w:gridCol w:w="2180"/>
       </w:tblGrid>
       <w:tr>
         <w:tc>
           <w:tcPr>
-            <w:tcW w:w="4732" w:type="dxa"/>
-            <w:tcBorders>
-              <w:top w:val="nil"/>
-              <w:left w:val="nil"/>
-              <w:bottom w:val="nil"/>
-              <w:right w:val="nil"/>
-            </w:tcBorders>
+            <w:tcW w:w="3325" w:type="dxa"/>
+            <w:gridSpan w:val="2"/>
           </w:tcPr>
           <w:p>
             <w:pPr>
               <w:spacing w:line="276" w:lineRule="auto"/>
-              <w:jc w:val="both"/>
-              <w:rPr>
-                <w:rFonts w:ascii="Times New Roman" w:hAnsi="Times New Roman"/>
+              <w:jc w:val="center"/>
+              <w:rPr>
+                <w:rFonts w:asciiTheme="minorHAnsi" w:hAnsiTheme="minorHAnsi" w:cstheme="minorHAnsi"/>
+                <w:sz w:val="22"/>
+                <w:szCs w:val="22"/>
               </w:rPr>
             </w:pPr>
             <w:proofErr w:type="spellStart"/>
             <w:r>
               <w:rPr>
-                <w:rFonts w:ascii="Times New Roman" w:hAnsi="Times New Roman"/>
-              </w:rPr>
-              <w:t>Pemohon</w:t>
+                <w:rFonts w:asciiTheme="minorHAnsi" w:hAnsiTheme="minorHAnsi" w:cstheme="minorHAnsi"/>
+                <w:sz w:val="22"/>
+                <w:szCs w:val="22"/>
+              </w:rPr>
+              <w:t>Diajukan</w:t>
             </w:r>
             <w:proofErr w:type="spellEnd"/>
           </w:p>
         </w:tc>
         <w:tc>
           <w:tcPr>
-            <w:tcW w:w="4733" w:type="dxa"/>
-            <w:tcBorders>
-              <w:top w:val="nil"/>
-              <w:left w:val="nil"/>
-              <w:bottom w:val="nil"/>
-              <w:right w:val="nil"/>
-            </w:tcBorders>
+            <w:tcW w:w="1980" w:type="dxa"/>
           </w:tcPr>
           <w:p>
             <w:pPr>
               <w:spacing w:line="276" w:lineRule="auto"/>
-              <w:jc w:val="right"/>
-              <w:rPr>
-                <w:rFonts w:ascii="Times New Roman" w:hAnsi="Times New Roman"/>
+              <w:jc w:val="center"/>
+              <w:rPr>
+                <w:rFonts w:asciiTheme="minorHAnsi" w:hAnsiTheme="minorHAnsi" w:cstheme="minorHAnsi"/>
+                <w:sz w:val="22"/>
+                <w:szCs w:val="22"/>
               </w:rPr>
             </w:pPr>
             <w:proofErr w:type="spellStart"/>
             <w:r>
               <w:rPr>
-                <w:rFonts w:ascii="Times New Roman" w:hAnsi="Times New Roman"/>
+                <w:rFonts w:asciiTheme="minorHAnsi" w:hAnsiTheme="minorHAnsi" w:cstheme="minorHAnsi"/>
+                <w:sz w:val="22"/>
+                <w:szCs w:val="22"/>
+              </w:rPr>
+              <w:t>Direview</w:t>
+            </w:r>
+            <w:proofErr w:type="spellEnd"/>
+          </w:p>
+        </w:tc>
+        <w:tc>
+          <w:tcPr>
+            <w:tcW w:w="1980" w:type="dxa"/>
+          </w:tcPr>
+          <w:p>
+            <w:pPr>
+              <w:spacing w:line="276" w:lineRule="auto"/>
+              <w:jc w:val="center"/>
+              <w:rPr>
+                <w:rFonts w:asciiTheme="minorHAnsi" w:hAnsiTheme="minorHAnsi" w:cstheme="minorHAnsi"/>
+                <w:sz w:val="22"/>
+                <w:szCs w:val="22"/>
+              </w:rPr>
+            </w:pPr>
+            <w:proofErr w:type="spellStart"/>
+            <w:r>
+              <w:rPr>
+                <w:rFonts w:asciiTheme="minorHAnsi" w:hAnsiTheme="minorHAnsi" w:cstheme="minorHAnsi"/>
+                <w:sz w:val="22"/>
+                <w:szCs w:val="22"/>
               </w:rPr>
               <w:t>Disetujui</w:t>
+            </w:r>
+            <w:proofErr w:type="spellEnd"/>
+          </w:p>
+        </w:tc>
+        <w:tc>
+          <w:tcPr>
+            <w:tcW w:w="2180" w:type="dxa"/>
+          </w:tcPr>
+          <w:p>
+            <w:pPr>
+              <w:spacing w:line="276" w:lineRule="auto"/>
+              <w:jc w:val="center"/>
+              <w:rPr>
+                <w:rFonts w:asciiTheme="minorHAnsi" w:hAnsiTheme="minorHAnsi" w:cstheme="minorHAnsi"/>
+                <w:sz w:val="22"/>
+                <w:szCs w:val="22"/>
+              </w:rPr>
+            </w:pPr>
+            <w:proofErr w:type="spellStart"/>
+            <w:r>
+              <w:rPr>
+                <w:rFonts w:asciiTheme="minorHAnsi" w:hAnsiTheme="minorHAnsi" w:cstheme="minorHAnsi"/>
+                <w:sz w:val="22"/>
+                <w:szCs w:val="22"/>
+              </w:rPr>
+              <w:t>Diproses</w:t>
             </w:r>
             <w:proofErr w:type="spellEnd"/>
           </w:p>
@@ -359,40 +965,80 @@
         </w:trPr>
         <w:tc>
           <w:tcPr>
-            <w:tcW w:w="4732" w:type="dxa"/>
-            <w:tcBorders>
-              <w:top w:val="nil"/>
-              <w:left w:val="nil"/>
-              <w:bottom w:val="nil"/>
-              <w:right w:val="nil"/>
-            </w:tcBorders>
+            <w:tcW w:w="1525" w:type="dxa"/>
           </w:tcPr>
           <w:p>
             <w:pPr>
               <w:spacing w:line="276" w:lineRule="auto"/>
-              <w:jc w:val="both"/>
-              <w:rPr>
-                <w:rFonts w:ascii="Times New Roman" w:hAnsi="Times New Roman"/>
+              <w:jc w:val="center"/>
+              <w:rPr>
+                <w:rFonts w:asciiTheme="minorHAnsi" w:hAnsiTheme="minorHAnsi" w:cstheme="minorHAnsi"/>
+                <w:sz w:val="22"/>
+                <w:szCs w:val="22"/>
               </w:rPr>
             </w:pPr>
           </w:p>
         </w:tc>
         <w:tc>
           <w:tcPr>
-            <w:tcW w:w="4733" w:type="dxa"/>
-            <w:tcBorders>
-              <w:top w:val="nil"/>
-              <w:left w:val="nil"/>
-              <w:bottom w:val="nil"/>
-              <w:right w:val="nil"/>
-            </w:tcBorders>
+            <w:tcW w:w="1800" w:type="dxa"/>
           </w:tcPr>
           <w:p>
             <w:pPr>
               <w:spacing w:line="276" w:lineRule="auto"/>
-              <w:jc w:val="both"/>
-              <w:rPr>
-                <w:rFonts w:ascii="Times New Roman" w:hAnsi="Times New Roman"/>
+              <w:jc w:val="center"/>
+              <w:rPr>
+                <w:rFonts w:asciiTheme="minorHAnsi" w:hAnsiTheme="minorHAnsi" w:cstheme="minorHAnsi"/>
+                <w:sz w:val="22"/>
+                <w:szCs w:val="22"/>
+              </w:rPr>
+            </w:pPr>
+          </w:p>
+        </w:tc>
+        <w:tc>
+          <w:tcPr>
+            <w:tcW w:w="1980" w:type="dxa"/>
+          </w:tcPr>
+          <w:p>
+            <w:pPr>
+              <w:spacing w:line="276" w:lineRule="auto"/>
+              <w:jc w:val="center"/>
+              <w:rPr>
+                <w:rFonts w:asciiTheme="minorHAnsi" w:hAnsiTheme="minorHAnsi" w:cstheme="minorHAnsi"/>
+                <w:sz w:val="22"/>
+                <w:szCs w:val="22"/>
+              </w:rPr>
+            </w:pPr>
+          </w:p>
+        </w:tc>
+        <w:tc>
+          <w:tcPr>
+            <w:tcW w:w="1980" w:type="dxa"/>
+          </w:tcPr>
+          <w:p>
+            <w:pPr>
+              <w:spacing w:line="276" w:lineRule="auto"/>
+              <w:jc w:val="center"/>
+              <w:rPr>
+                <w:rFonts w:asciiTheme="minorHAnsi" w:hAnsiTheme="minorHAnsi" w:cstheme="minorHAnsi"/>
+                <w:sz w:val="22"/>
+                <w:szCs w:val="22"/>
+              </w:rPr>
+            </w:pPr>
+          </w:p>
+        </w:tc>
+        <w:tc>
+          <w:tcPr>
+            <w:tcW w:w="2180" w:type="dxa"/>
+          </w:tcPr>
+          <w:p>
+            <w:pPr>
+              <w:spacing w:line="276" w:lineRule="auto"/>
+              <w:jc w:val="center"/>
+              <w:rPr>
+                <w:rFonts w:asciiTheme="minorHAnsi" w:hAnsiTheme="minorHAnsi" w:cstheme="minorHAnsi"/>
+                <w:sz w:val="22"/>
+                <w:szCs w:val="22"/>
               </w:rPr>
             </w:pPr>
           </w:p>
@@ -401,53 +1047,145 @@
       <w:tr>
         <w:tc>
           <w:tcPr>
-            <w:tcW w:w="4732" w:type="dxa"/>
-            <w:tcBorders>
-              <w:top w:val="nil"/>
-              <w:left w:val="nil"/>
-              <w:bottom w:val="nil"/>
-              <w:right w:val="nil"/>
-            </w:tcBorders>
+            <w:tcW w:w="1525" w:type="dxa"/>
           </w:tcPr>
           <w:p>
             <w:pPr>
               <w:spacing w:line="276" w:lineRule="auto"/>
-              <w:jc w:val="both"/>
-              <w:rPr>
-                <w:rFonts w:ascii="Times New Roman" w:hAnsi="Times New Roman"/>
+              <w:jc w:val="center"/>
+              <w:rPr>
+                <w:rFonts w:asciiTheme="minorHAnsi" w:hAnsiTheme="minorHAnsi" w:cstheme="minorHAnsi"/>
+                <w:sz w:val="22"/>
+                <w:szCs w:val="22"/>
+              </w:rPr>
+            </w:pPr>
+            <w:proofErr w:type="spellStart"/>
+            <w:r>
+              <w:rPr>
+                <w:rFonts w:asciiTheme="minorHAnsi" w:hAnsiTheme="minorHAnsi" w:cstheme="minorHAnsi"/>
+                <w:sz w:val="22"/>
+                <w:szCs w:val="22"/>
+              </w:rPr>
+              <w:t>Pemohon</w:t>
+            </w:r>
+            <w:proofErr w:type="spellEnd"/>
+          </w:p>
+        </w:tc>
+        <w:tc>
+          <w:tcPr>
+            <w:tcW w:w="1800" w:type="dxa"/>
+          </w:tcPr>
+          <w:p>
+            <w:pPr>
+              <w:spacing w:line="276" w:lineRule="auto"/>
+              <w:jc w:val="center"/>
+              <w:rPr>
+                <w:rFonts w:asciiTheme="minorHAnsi" w:hAnsiTheme="minorHAnsi" w:cstheme="minorHAnsi"/>
+                <w:sz w:val="22"/>
+                <w:szCs w:val="22"/>
+              </w:rPr>
+            </w:pPr>
+            <w:proofErr w:type="spellStart"/>
+            <w:r>
+              <w:rPr>
+                <w:rFonts w:asciiTheme="minorHAnsi" w:hAnsiTheme="minorHAnsi" w:cstheme="minorHAnsi"/>
+                <w:sz w:val="22"/>
+                <w:szCs w:val="22"/>
+              </w:rPr>
+              <w:t>Atasan</w:t>
+            </w:r>
+            <w:proofErr w:type="spellEnd"/>
+            <w:r>
+              <w:rPr>
+                <w:rFonts w:asciiTheme="minorHAnsi" w:hAnsiTheme="minorHAnsi" w:cstheme="minorHAnsi"/>
+                <w:sz w:val="22"/>
+                <w:szCs w:val="22"/>
+              </w:rPr>
+              <w:t xml:space="preserve"> </w:t>
+            </w:r>
+            <w:proofErr w:type="spellStart"/>
+            <w:r>
+              <w:rPr>
+                <w:rFonts w:asciiTheme="minorHAnsi" w:hAnsiTheme="minorHAnsi" w:cstheme="minorHAnsi"/>
+                <w:sz w:val="22"/>
+                <w:szCs w:val="22"/>
+              </w:rPr>
+              <w:t>Pemohon</w:t>
+            </w:r>
+            <w:proofErr w:type="spellEnd"/>
+          </w:p>
+        </w:tc>
+        <w:tc>
+          <w:tcPr>
+            <w:tcW w:w="1980" w:type="dxa"/>
+          </w:tcPr>
+          <w:p>
+            <w:pPr>
+              <w:spacing w:line="276" w:lineRule="auto"/>
+              <w:jc w:val="center"/>
+              <w:rPr>
+                <w:rFonts w:asciiTheme="minorHAnsi" w:hAnsiTheme="minorHAnsi" w:cstheme="minorHAnsi"/>
+                <w:sz w:val="22"/>
+                <w:szCs w:val="22"/>
               </w:rPr>
             </w:pPr>
             <w:r>
               <w:rPr>
-                <w:rFonts w:ascii="Times New Roman" w:hAnsi="Times New Roman"/>
-              </w:rPr>
-              <w:t>YOHANES RANDY KURNIANTO</w:t>
+                <w:rFonts w:asciiTheme="minorHAnsi" w:hAnsiTheme="minorHAnsi" w:cstheme="minorHAnsi"/>
+                <w:sz w:val="22"/>
+                <w:szCs w:val="22"/>
+              </w:rPr>
+              <w:t>Accounting</w:t>
             </w:r>
           </w:p>
         </w:tc>
         <w:tc>
           <w:tcPr>
-            <w:tcW w:w="4733" w:type="dxa"/>
-            <w:tcBorders>
-              <w:top w:val="nil"/>
-              <w:left w:val="nil"/>
-              <w:bottom w:val="nil"/>
-              <w:right w:val="nil"/>
-            </w:tcBorders>
+            <w:tcW w:w="1980" w:type="dxa"/>
           </w:tcPr>
           <w:p>
             <w:pPr>
               <w:spacing w:line="276" w:lineRule="auto"/>
-              <w:jc w:val="right"/>
-              <w:rPr>
-                <w:rFonts w:ascii="Times New Roman" w:hAnsi="Times New Roman"/>
+              <w:jc w:val="center"/>
+              <w:rPr>
+                <w:rFonts w:asciiTheme="minorHAnsi" w:hAnsiTheme="minorHAnsi" w:cstheme="minorHAnsi"/>
+                <w:sz w:val="22"/>
+                <w:szCs w:val="22"/>
+              </w:rPr>
+            </w:pPr>
+            <w:proofErr w:type="spellStart"/>
+            <w:r>
+              <w:rPr>
+                <w:rFonts w:asciiTheme="minorHAnsi" w:hAnsiTheme="minorHAnsi" w:cstheme="minorHAnsi"/>
+                <w:sz w:val="22"/>
+                <w:szCs w:val="22"/>
+              </w:rPr>
+              <w:t>Direktur</w:t>
+            </w:r>
+            <w:proofErr w:type="spellEnd"/>
+          </w:p>
+        </w:tc>
+        <w:tc>
+          <w:tcPr>
+            <w:tcW w:w="2180" w:type="dxa"/>
+          </w:tcPr>
+          <w:p>
+            <w:pPr>
+              <w:spacing w:line="276" w:lineRule="auto"/>
+              <w:jc w:val="center"/>
+              <w:rPr>
+                <w:rFonts w:asciiTheme="minorHAnsi" w:hAnsiTheme="minorHAnsi" w:cstheme="minorHAnsi"/>
+                <w:sz w:val="22"/>
+                <w:szCs w:val="22"/>
               </w:rPr>
             </w:pPr>
             <w:r>
               <w:rPr>
-                <w:rFonts w:ascii="Times New Roman" w:hAnsi="Times New Roman"/>
-              </w:rPr>
-              <w:t>FINANCE</w:t>
+                <w:rFonts w:asciiTheme="minorHAnsi" w:hAnsiTheme="minorHAnsi" w:cstheme="minorHAnsi"/>
+                <w:sz w:val="22"/>
+                <w:szCs w:val="22"/>
+              </w:rPr>
+              <w:t>Finance</w:t>
             </w:r>
           </w:p>
         </w:tc>
@@ -458,7 +1196,9 @@
         <w:spacing w:line="276" w:lineRule="auto"/>
         <w:jc w:val="both"/>
         <w:rPr>
-          <w:rFonts w:ascii="Times New Roman" w:hAnsi="Times New Roman"/>
+          <w:rFonts w:asciiTheme="minorHAnsi" w:hAnsiTheme="minorHAnsi" w:cstheme="minorHAnsi"/>
+          <w:sz w:val="22"/>
+          <w:szCs w:val="22"/>
         </w:rPr>
       </w:pPr>
     </w:p>
@@ -467,7 +1207,9 @@
         <w:spacing w:line="276" w:lineRule="auto"/>
         <w:jc w:val="both"/>
         <w:rPr>
-          <w:rFonts w:ascii="Times New Roman" w:hAnsi="Times New Roman"/>
+          <w:rFonts w:asciiTheme="minorHAnsi" w:hAnsiTheme="minorHAnsi" w:cstheme="minorHAnsi"/>
+          <w:sz w:val="22"/>
+          <w:szCs w:val="22"/>
         </w:rPr>
       </w:pPr>
     </w:p>
@@ -476,40 +1218,9 @@
         <w:spacing w:line="276" w:lineRule="auto"/>
         <w:jc w:val="both"/>
         <w:rPr>
-          <w:rFonts w:ascii="Times New Roman" w:hAnsi="Times New Roman"/>
-        </w:rPr>
-      </w:pPr>
-      <w:r>
-        <w:rPr>
-          <w:rFonts w:ascii="Times New Roman" w:hAnsi="Times New Roman"/>
-        </w:rPr>
-        <w:br/>
-      </w:r>
-    </w:p>
-    <w:p>
-      <w:pPr>
-        <w:spacing w:line="276" w:lineRule="auto"/>
-        <w:jc w:val="both"/>
-        <w:rPr>
-          <w:rFonts w:ascii="Times New Roman" w:hAnsi="Times New Roman"/>
-        </w:rPr>
-      </w:pPr>
-    </w:p>
-    <w:p>
-      <w:pPr>
-        <w:spacing w:line="276" w:lineRule="auto"/>
-        <w:jc w:val="both"/>
-        <w:rPr>
-          <w:rFonts w:ascii="Times New Roman" w:hAnsi="Times New Roman"/>
-        </w:rPr>
-      </w:pPr>
-    </w:p>
-    <w:p>
-      <w:pPr>
-        <w:spacing w:line="276" w:lineRule="auto"/>
-        <w:jc w:val="both"/>
-        <w:rPr>
-          <w:rFonts w:ascii="Times New Roman" w:hAnsi="Times New Roman"/>
+          <w:rFonts w:asciiTheme="minorHAnsi" w:hAnsiTheme="minorHAnsi" w:cstheme="minorHAnsi"/>
+          <w:sz w:val="22"/>
+          <w:szCs w:val="22"/>
         </w:rPr>
       </w:pPr>
     </w:p>
@@ -640,7 +1351,7 @@
         <w:sz w:val="40"/>
       </w:rPr>
       <w:drawing>
-        <wp:anchor distT="0" distB="0" distL="114300" distR="114300" simplePos="0" relativeHeight="251657728" behindDoc="1" locked="0" layoutInCell="1" allowOverlap="1">
+        <wp:anchor distT="0" distB="0" distL="114300" distR="114300" simplePos="0" relativeHeight="251657728" behindDoc="1" locked="0" layoutInCell="1" allowOverlap="1" wp14:anchorId="04B20BC7" wp14:editId="3D7A8C69">
           <wp:simplePos x="0" y="0"/>
           <wp:positionH relativeFrom="column">
             <wp:posOffset>104140</wp:posOffset>
@@ -864,23 +1575,13 @@
       </w:rPr>
       <w:t xml:space="preserve"> </w:t>
     </w:r>
-    <w:proofErr w:type="spellStart"/>
     <w:r>
       <w:rPr>
         <w:rFonts w:ascii="Times New Roman" w:hAnsi="Times New Roman"/>
         <w:sz w:val="20"/>
         <w:lang w:val="id-ID"/>
       </w:rPr>
-      <w:t>Telp</w:t>
-    </w:r>
-    <w:proofErr w:type="spellEnd"/>
-    <w:r>
-      <w:rPr>
-        <w:rFonts w:ascii="Times New Roman" w:hAnsi="Times New Roman"/>
-        <w:sz w:val="20"/>
-        <w:lang w:val="id-ID"/>
-      </w:rPr>
-      <w:t>.</w:t>
+      <w:t>Telp.</w:t>
     </w:r>
     <w:r>
       <w:t xml:space="preserve"> </w:t>
@@ -2822,19 +3523,19 @@
       </w:rPr>
     </w:lvl>
   </w:abstractNum>
-  <w:num w:numId="1" w16cid:durableId="1357193207">
+  <w:num w:numId="1" w16cid:durableId="664552875">
     <w:abstractNumId w:val="17"/>
   </w:num>
-  <w:num w:numId="2" w16cid:durableId="2143112114">
+  <w:num w:numId="2" w16cid:durableId="1193029345">
     <w:abstractNumId w:val="4"/>
   </w:num>
-  <w:num w:numId="3" w16cid:durableId="1030300079">
+  <w:num w:numId="3" w16cid:durableId="949821362">
     <w:abstractNumId w:val="11"/>
   </w:num>
-  <w:num w:numId="4" w16cid:durableId="1671713895">
+  <w:num w:numId="4" w16cid:durableId="1610117604">
     <w:abstractNumId w:val="10"/>
   </w:num>
-  <w:num w:numId="5" w16cid:durableId="704864425">
+  <w:num w:numId="5" w16cid:durableId="1567496071">
     <w:abstractNumId w:val="6"/>
     <w:lvlOverride w:ilvl="0">
       <w:startOverride w:val="1"/>
@@ -2864,7 +3565,7 @@
       <w:startOverride w:val="1"/>
     </w:lvlOverride>
   </w:num>
-  <w:num w:numId="6" w16cid:durableId="2041081679">
+  <w:num w:numId="6" w16cid:durableId="1369448967">
     <w:abstractNumId w:val="13"/>
     <w:lvlOverride w:ilvl="0">
       <w:startOverride w:val="1"/>
@@ -2894,7 +3595,7 @@
       <w:startOverride w:val="1"/>
     </w:lvlOverride>
   </w:num>
-  <w:num w:numId="7" w16cid:durableId="2049790273">
+  <w:num w:numId="7" w16cid:durableId="417870357">
     <w:abstractNumId w:val="18"/>
     <w:lvlOverride w:ilvl="0">
       <w:startOverride w:val="1"/>
@@ -2924,7 +3625,7 @@
       <w:startOverride w:val="1"/>
     </w:lvlOverride>
   </w:num>
-  <w:num w:numId="8" w16cid:durableId="1794249577">
+  <w:num w:numId="8" w16cid:durableId="461768924">
     <w:abstractNumId w:val="9"/>
     <w:lvlOverride w:ilvl="0">
       <w:startOverride w:val="1"/>
@@ -2954,7 +3655,7 @@
       <w:startOverride w:val="1"/>
     </w:lvlOverride>
   </w:num>
-  <w:num w:numId="9" w16cid:durableId="1650867125">
+  <w:num w:numId="9" w16cid:durableId="606696340">
     <w:abstractNumId w:val="7"/>
     <w:lvlOverride w:ilvl="0">
       <w:startOverride w:val="1"/>
@@ -2984,7 +3685,7 @@
       <w:startOverride w:val="1"/>
     </w:lvlOverride>
   </w:num>
-  <w:num w:numId="10" w16cid:durableId="1548682459">
+  <w:num w:numId="10" w16cid:durableId="1333873346">
     <w:abstractNumId w:val="8"/>
     <w:lvlOverride w:ilvl="0">
       <w:startOverride w:val="1"/>
@@ -3014,7 +3715,7 @@
       <w:startOverride w:val="1"/>
     </w:lvlOverride>
   </w:num>
-  <w:num w:numId="11" w16cid:durableId="1755936545">
+  <w:num w:numId="11" w16cid:durableId="1259562204">
     <w:abstractNumId w:val="16"/>
     <w:lvlOverride w:ilvl="0">
       <w:startOverride w:val="1"/>
@@ -3044,28 +3745,28 @@
       <w:startOverride w:val="1"/>
     </w:lvlOverride>
   </w:num>
-  <w:num w:numId="12" w16cid:durableId="300770650">
+  <w:num w:numId="12" w16cid:durableId="918977638">
     <w:abstractNumId w:val="3"/>
   </w:num>
-  <w:num w:numId="13" w16cid:durableId="56172434">
+  <w:num w:numId="13" w16cid:durableId="1982272687">
     <w:abstractNumId w:val="2"/>
   </w:num>
-  <w:num w:numId="14" w16cid:durableId="1420642957">
+  <w:num w:numId="14" w16cid:durableId="1537154099">
     <w:abstractNumId w:val="15"/>
   </w:num>
-  <w:num w:numId="15" w16cid:durableId="1195770208">
+  <w:num w:numId="15" w16cid:durableId="753555622">
     <w:abstractNumId w:val="1"/>
   </w:num>
-  <w:num w:numId="16" w16cid:durableId="1587228993">
+  <w:num w:numId="16" w16cid:durableId="917833164">
     <w:abstractNumId w:val="0"/>
   </w:num>
-  <w:num w:numId="17" w16cid:durableId="1227453699">
+  <w:num w:numId="17" w16cid:durableId="565385974">
     <w:abstractNumId w:val="5"/>
   </w:num>
-  <w:num w:numId="18" w16cid:durableId="1271282483">
+  <w:num w:numId="18" w16cid:durableId="1742168185">
     <w:abstractNumId w:val="12"/>
   </w:num>
-  <w:num w:numId="19" w16cid:durableId="1630546707">
+  <w:num w:numId="19" w16cid:durableId="1638800480">
     <w:abstractNumId w:val="14"/>
   </w:num>
 </w:numbering>
